--- a/1 - Avant Projet/2 - Outils/1 - Les 5 pourquoi.docx
+++ b/1 - Avant Projet/2 - Outils/1 - Les 5 pourquoi.docx
@@ -1,6 +1,6 @@
 
 <file path=word/document.xml><?xml version="1.0" encoding="utf-8"?>
-<w:document xmlns:wpc="http://schemas.microsoft.com/office/word/2010/wordprocessingCanvas" xmlns:cx="http://schemas.microsoft.com/office/drawing/2014/chartex" xmlns:cx1="http://schemas.microsoft.com/office/drawing/2015/9/8/chartex" xmlns:cx2="http://schemas.microsoft.com/office/drawing/2015/10/21/chartex" xmlns:cx3="http://schemas.microsoft.com/office/drawing/2016/5/9/chartex" xmlns:cx4="http://schemas.microsoft.com/office/drawing/2016/5/10/chartex" xmlns:cx5="http://schemas.microsoft.com/office/drawing/2016/5/11/chartex" xmlns:cx6="http://schemas.microsoft.com/office/drawing/2016/5/12/chartex" xmlns:cx7="http://schemas.microsoft.com/office/drawing/2016/5/13/chartex" xmlns:cx8="http://schemas.microsoft.com/office/drawing/2016/5/14/chartex" xmlns:mc="http://schemas.openxmlformats.org/markup-compatibility/2006" xmlns:aink="http://schemas.microsoft.com/office/drawing/2016/ink" xmlns:am3d="http://schemas.microsoft.com/office/drawing/2017/model3d" xmlns:o="urn:schemas-microsoft-com:office:office" xmlns:r="http://schemas.openxmlformats.org/officeDocument/2006/relationships" xmlns:m="http://schemas.openxmlformats.org/officeDocument/2006/math" xmlns:v="urn:schemas-microsoft-com:vml" xmlns:wp14="http://schemas.microsoft.com/office/word/2010/wordprocessingDrawing" xmlns:wp="http://schemas.openxmlformats.org/drawingml/2006/wordprocessingDrawing" xmlns:w10="urn:schemas-microsoft-com:office:word" xmlns:w="http://schemas.openxmlformats.org/wordprocessingml/2006/main" xmlns:w14="http://schemas.microsoft.com/office/word/2010/wordml" xmlns:w15="http://schemas.microsoft.com/office/word/2012/wordml" xmlns:w16cid="http://schemas.microsoft.com/office/word/2016/wordml/cid" xmlns:w16se="http://schemas.microsoft.com/office/word/2015/wordml/symex" xmlns:wpg="http://schemas.microsoft.com/office/word/2010/wordprocessingGroup" xmlns:wpi="http://schemas.microsoft.com/office/word/2010/wordprocessingInk" xmlns:wne="http://schemas.microsoft.com/office/word/2006/wordml" xmlns:wps="http://schemas.microsoft.com/office/word/2010/wordprocessingShape" mc:Ignorable="w14 w15 w16se w16cid wp14">
+<w:document xmlns:wpc="http://schemas.microsoft.com/office/word/2010/wordprocessingCanvas" xmlns:mc="http://schemas.openxmlformats.org/markup-compatibility/2006" xmlns:o="urn:schemas-microsoft-com:office:office" xmlns:r="http://schemas.openxmlformats.org/officeDocument/2006/relationships" xmlns:m="http://schemas.openxmlformats.org/officeDocument/2006/math" xmlns:v="urn:schemas-microsoft-com:vml" xmlns:wp14="http://schemas.microsoft.com/office/word/2010/wordprocessingDrawing" xmlns:wp="http://schemas.openxmlformats.org/drawingml/2006/wordprocessingDrawing" xmlns:w10="urn:schemas-microsoft-com:office:word" xmlns:w="http://schemas.openxmlformats.org/wordprocessingml/2006/main" xmlns:w14="http://schemas.microsoft.com/office/word/2010/wordml" xmlns:w15="http://schemas.microsoft.com/office/word/2012/wordml" xmlns:wpg="http://schemas.microsoft.com/office/word/2010/wordprocessingGroup" xmlns:wpi="http://schemas.microsoft.com/office/word/2010/wordprocessingInk" xmlns:wne="http://schemas.microsoft.com/office/word/2006/wordml" xmlns:wps="http://schemas.microsoft.com/office/word/2010/wordprocessingShape" mc:Ignorable="w14 w15 wp14">
   <w:body>
     <w:p>
       <w:pPr>
@@ -50,10 +50,90 @@
         <w:t xml:space="preserve">Afin </w:t>
       </w:r>
       <w:r>
-        <w:t>de permettre aux étudiant d’appendre plus efficacement.</w:t>
+        <w:t xml:space="preserve">de permettre </w:t>
       </w:r>
       <w:bookmarkStart w:id="0" w:name="_GoBack"/>
       <w:bookmarkEnd w:id="0"/>
+      <w:r>
+        <w:t>à l’étudiant</w:t>
+      </w:r>
+      <w:r>
+        <w:t xml:space="preserve"> d’appendre plus efficacement.</w:t>
+      </w:r>
+    </w:p>
+    <w:p/>
+    <w:p>
+      <w:r>
+        <w:t>Un jeu sérieux</w:t>
+      </w:r>
+    </w:p>
+    <w:p>
+      <w:r>
+        <w:t>Pourquoi : P</w:t>
+      </w:r>
+      <w:r>
+        <w:t>our apprendre en s'amusant</w:t>
+      </w:r>
+    </w:p>
+    <w:p>
+      <w:r>
+        <w:t>Pourquoi : Pour</w:t>
+      </w:r>
+      <w:r>
+        <w:t xml:space="preserve"> se faire plaisir en apprenant</w:t>
+      </w:r>
+    </w:p>
+    <w:p>
+      <w:r>
+        <w:t>Pourquoi</w:t>
+      </w:r>
+      <w:r>
+        <w:t xml:space="preserve"> : </w:t>
+      </w:r>
+      <w:r>
+        <w:t>Parce</w:t>
+      </w:r>
+      <w:r>
+        <w:t xml:space="preserve"> que l'apprenant se sente plus impliqué</w:t>
+      </w:r>
+    </w:p>
+    <w:p>
+      <w:r>
+        <w:t>P</w:t>
+      </w:r>
+      <w:r>
+        <w:t xml:space="preserve">ourquoi : </w:t>
+      </w:r>
+      <w:r>
+        <w:t xml:space="preserve">C'est un mode de transmission du </w:t>
+      </w:r>
+      <w:r>
+        <w:t>savoir-faire</w:t>
+      </w:r>
+      <w:r>
+        <w:t xml:space="preserve"> innovant</w:t>
+      </w:r>
+    </w:p>
+    <w:p>
+      <w:r>
+        <w:t>Pourquoi : Pour stimuler plusieurs sens en même temps (kinesthésie</w:t>
+      </w:r>
+      <w:r>
+        <w:t>, visuel, auditif</w:t>
+      </w:r>
+      <w:r>
+        <w:t>)</w:t>
+      </w:r>
+    </w:p>
+    <w:p>
+      <w:r>
+        <w:t>Pourquoi : Pour faciliter l’apprentissage</w:t>
+      </w:r>
+    </w:p>
+    <w:p>
+      <w:r>
+        <w:t>Pourquoi : Pour réussir son DUT</w:t>
+      </w:r>
     </w:p>
     <w:sectPr>
       <w:pgSz w:w="11906" w:h="16838"/>
@@ -66,7 +146,7 @@
 </file>
 
 <file path=word/styles.xml><?xml version="1.0" encoding="utf-8"?>
-<w:styles xmlns:mc="http://schemas.openxmlformats.org/markup-compatibility/2006" xmlns:r="http://schemas.openxmlformats.org/officeDocument/2006/relationships" xmlns:w="http://schemas.openxmlformats.org/wordprocessingml/2006/main" xmlns:w14="http://schemas.microsoft.com/office/word/2010/wordml" xmlns:w15="http://schemas.microsoft.com/office/word/2012/wordml" xmlns:w16cid="http://schemas.microsoft.com/office/word/2016/wordml/cid" xmlns:w16se="http://schemas.microsoft.com/office/word/2015/wordml/symex" mc:Ignorable="w14 w15 w16se w16cid">
+<w:styles xmlns:mc="http://schemas.openxmlformats.org/markup-compatibility/2006" xmlns:r="http://schemas.openxmlformats.org/officeDocument/2006/relationships" xmlns:w="http://schemas.openxmlformats.org/wordprocessingml/2006/main" xmlns:w14="http://schemas.microsoft.com/office/word/2010/wordml" xmlns:w15="http://schemas.microsoft.com/office/word/2012/wordml" mc:Ignorable="w14 w15">
   <w:docDefaults>
     <w:rPrDefault>
       <w:rPr>
@@ -82,7 +162,7 @@
       </w:pPr>
     </w:pPrDefault>
   </w:docDefaults>
-  <w:latentStyles w:defLockedState="0" w:defUIPriority="99" w:defSemiHidden="0" w:defUnhideWhenUsed="0" w:defQFormat="0" w:count="375">
+  <w:latentStyles w:defLockedState="0" w:defUIPriority="99" w:defSemiHidden="0" w:defUnhideWhenUsed="0" w:defQFormat="0" w:count="371">
     <w:lsdException w:name="Normal" w:uiPriority="0" w:qFormat="1"/>
     <w:lsdException w:name="heading 1" w:uiPriority="9" w:qFormat="1"/>
     <w:lsdException w:name="heading 2" w:semiHidden="1" w:uiPriority="9" w:unhideWhenUsed="1" w:qFormat="1"/>
@@ -454,10 +534,6 @@
     <w:lsdException w:name="List Table 5 Dark Accent 6" w:uiPriority="50"/>
     <w:lsdException w:name="List Table 6 Colorful Accent 6" w:uiPriority="51"/>
     <w:lsdException w:name="List Table 7 Colorful Accent 6" w:uiPriority="52"/>
-    <w:lsdException w:name="Mention" w:semiHidden="1" w:unhideWhenUsed="1"/>
-    <w:lsdException w:name="Smart Hyperlink" w:semiHidden="1" w:unhideWhenUsed="1"/>
-    <w:lsdException w:name="Hashtag" w:semiHidden="1" w:unhideWhenUsed="1"/>
-    <w:lsdException w:name="Unresolved Mention" w:semiHidden="1" w:unhideWhenUsed="1"/>
   </w:latentStyles>
   <w:style w:type="paragraph" w:default="1" w:styleId="Normal">
     <w:name w:val="Normal"/>

--- a/1 - Avant Projet/2 - Outils/1 - Les 5 pourquoi.docx
+++ b/1 - Avant Projet/2 - Outils/1 - Les 5 pourquoi.docx
@@ -5,55 +5,110 @@
     <w:p>
       <w:pPr>
         <w:jc w:val="center"/>
+        <w:rPr>
+          <w:rFonts w:ascii="Roboto Lt" w:hAnsi="Roboto Lt"/>
+          <w:color w:val="4472C4" w:themeColor="accent1"/>
+          <w:sz w:val="40"/>
+        </w:rPr>
       </w:pPr>
       <w:r>
+        <w:rPr>
+          <w:rFonts w:ascii="Roboto Lt" w:hAnsi="Roboto Lt"/>
+          <w:color w:val="4472C4" w:themeColor="accent1"/>
+          <w:sz w:val="40"/>
+        </w:rPr>
         <w:t>Les 5 pourquoi</w:t>
       </w:r>
     </w:p>
     <w:p>
       <w:pPr>
         <w:jc w:val="center"/>
+        <w:rPr>
+          <w:sz w:val="28"/>
+        </w:rPr>
       </w:pPr>
     </w:p>
     <w:p>
-      <w:r>
+      <w:pPr>
+        <w:pStyle w:val="Titre1"/>
+        <w:rPr>
+          <w:sz w:val="40"/>
+        </w:rPr>
+      </w:pPr>
+      <w:r>
+        <w:rPr>
+          <w:sz w:val="40"/>
+        </w:rPr>
         <w:t>Pourquoi un jeu sérieux ?</w:t>
       </w:r>
     </w:p>
     <w:p>
       <w:r>
         <w:t>Pour faire un support de cours ludique.</w:t>
-      </w:r>
-    </w:p>
-    <w:p/>
-    <w:p>
-      <w:r>
-        <w:t>Pourquoi un support ludique ?</w:t>
-      </w:r>
-    </w:p>
-    <w:p>
-      <w:r>
-        <w:t>Pour être plus efficace au niveau pédagogique.</w:t>
-      </w:r>
-    </w:p>
-    <w:p/>
-    <w:p>
-      <w:r>
-        <w:t>Pourquoi être plus effic</w:t>
-      </w:r>
-      <w:r>
-        <w:t>ace au niveau pédagogique ?</w:t>
-      </w:r>
-    </w:p>
-    <w:p>
-      <w:r>
-        <w:t xml:space="preserve">Afin </w:t>
-      </w:r>
-      <w:r>
-        <w:t xml:space="preserve">de permettre </w:t>
       </w:r>
       <w:bookmarkStart w:id="0" w:name="_GoBack"/>
       <w:bookmarkEnd w:id="0"/>
+    </w:p>
+    <w:p>
+      <w:pPr>
+        <w:rPr>
+          <w:sz w:val="28"/>
+        </w:rPr>
+      </w:pPr>
+    </w:p>
+    <w:p>
+      <w:pPr>
+        <w:pStyle w:val="Titre1"/>
+        <w:rPr>
+          <w:sz w:val="40"/>
+        </w:rPr>
+      </w:pPr>
+      <w:r>
+        <w:rPr>
+          <w:sz w:val="40"/>
+        </w:rPr>
+        <w:t>Pourquoi un support ludique ?</w:t>
+      </w:r>
+    </w:p>
+    <w:p>
+      <w:r>
+        <w:t>Pour être plus efficace au niveau pédagogique.</w:t>
+      </w:r>
+    </w:p>
+    <w:p>
+      <w:pPr>
+        <w:rPr>
+          <w:sz w:val="28"/>
+        </w:rPr>
+      </w:pPr>
+    </w:p>
+    <w:p>
+      <w:pPr>
+        <w:pStyle w:val="Titre1"/>
+        <w:rPr>
+          <w:sz w:val="40"/>
+        </w:rPr>
+      </w:pPr>
+      <w:r>
+        <w:rPr>
+          <w:sz w:val="40"/>
+        </w:rPr>
+        <w:t>Pourquoi être plus effic</w:t>
+      </w:r>
+      <w:r>
+        <w:rPr>
+          <w:sz w:val="40"/>
+        </w:rPr>
+        <w:t>ace au niveau pédagogique ?</w:t>
+      </w:r>
+    </w:p>
+    <w:p>
+      <w:r>
+        <w:t xml:space="preserve">Afin </w:t>
+      </w:r>
+      <w:r>
+        <w:t xml:space="preserve">de permettre </w:t>
+      </w:r>
       <w:r>
         <w:t>à l’étudiant</w:t>
       </w:r>
@@ -63,32 +118,60 @@
     </w:p>
     <w:p/>
     <w:p>
-      <w:r>
+      <w:pPr>
+        <w:pStyle w:val="Titre1"/>
+        <w:rPr>
+          <w:sz w:val="40"/>
+        </w:rPr>
+      </w:pPr>
+      <w:r>
+        <w:rPr>
+          <w:sz w:val="40"/>
+        </w:rPr>
         <w:t>Un jeu sérieux</w:t>
       </w:r>
     </w:p>
     <w:p>
       <w:r>
-        <w:t>Pourquoi : P</w:t>
-      </w:r>
-      <w:r>
-        <w:t>our apprendre en s'amusant</w:t>
-      </w:r>
-    </w:p>
-    <w:p>
-      <w:r>
-        <w:t>Pourquoi : Pour</w:t>
-      </w:r>
-      <w:r>
-        <w:t xml:space="preserve"> se faire plaisir en apprenant</w:t>
-      </w:r>
-    </w:p>
-    <w:p>
-      <w:r>
+        <w:rPr>
+          <w:b/>
+          <w:sz w:val="28"/>
+        </w:rPr>
+        <w:t>Pourquoi :</w:t>
+      </w:r>
+      <w:r>
+        <w:t xml:space="preserve"> Pour apprendre en s'amusant</w:t>
+      </w:r>
+    </w:p>
+    <w:p>
+      <w:r>
+        <w:rPr>
+          <w:b/>
+          <w:sz w:val="28"/>
+        </w:rPr>
+        <w:t>Pourquoi :</w:t>
+      </w:r>
+      <w:r>
+        <w:t xml:space="preserve"> Pour se faire plaisir en apprenant</w:t>
+      </w:r>
+    </w:p>
+    <w:p>
+      <w:r>
+        <w:rPr>
+          <w:b/>
+          <w:sz w:val="28"/>
+        </w:rPr>
         <w:t>Pourquoi</w:t>
       </w:r>
       <w:r>
-        <w:t xml:space="preserve"> : </w:t>
+        <w:rPr>
+          <w:b/>
+          <w:sz w:val="28"/>
+        </w:rPr>
+        <w:t xml:space="preserve"> :</w:t>
+      </w:r>
+      <w:r>
+        <w:t xml:space="preserve"> </w:t>
       </w:r>
       <w:r>
         <w:t>Parce</w:t>
@@ -99,24 +182,36 @@
     </w:p>
     <w:p>
       <w:r>
+        <w:rPr>
+          <w:b/>
+          <w:sz w:val="28"/>
+        </w:rPr>
         <w:t>P</w:t>
       </w:r>
       <w:r>
-        <w:t xml:space="preserve">ourquoi : </w:t>
-      </w:r>
-      <w:r>
-        <w:t xml:space="preserve">C'est un mode de transmission du </w:t>
-      </w:r>
-      <w:r>
-        <w:t>savoir-faire</w:t>
-      </w:r>
-      <w:r>
-        <w:t xml:space="preserve"> innovant</w:t>
-      </w:r>
-    </w:p>
-    <w:p>
-      <w:r>
-        <w:t>Pourquoi : Pour stimuler plusieurs sens en même temps (kinesthésie</w:t>
+        <w:rPr>
+          <w:b/>
+          <w:sz w:val="28"/>
+        </w:rPr>
+        <w:t>ourquoi :</w:t>
+      </w:r>
+      <w:r>
+        <w:t xml:space="preserve"> </w:t>
+      </w:r>
+      <w:r>
+        <w:t>C'est un mode de transmission du savoir-faire innovant</w:t>
+      </w:r>
+    </w:p>
+    <w:p>
+      <w:r>
+        <w:rPr>
+          <w:b/>
+          <w:sz w:val="28"/>
+        </w:rPr>
+        <w:t>Pourquoi :</w:t>
+      </w:r>
+      <w:r>
+        <w:t xml:space="preserve"> Pour stimuler plusieurs sens en même temps (kinesthésie</w:t>
       </w:r>
       <w:r>
         <w:t>, visuel, auditif</w:t>
@@ -127,12 +222,26 @@
     </w:p>
     <w:p>
       <w:r>
-        <w:t>Pourquoi : Pour faciliter l’apprentissage</w:t>
-      </w:r>
-    </w:p>
-    <w:p>
-      <w:r>
-        <w:t>Pourquoi : Pour réussir son DUT</w:t>
+        <w:rPr>
+          <w:b/>
+          <w:sz w:val="28"/>
+        </w:rPr>
+        <w:t>Pourquoi :</w:t>
+      </w:r>
+      <w:r>
+        <w:t xml:space="preserve"> Pour faciliter l’apprentissage</w:t>
+      </w:r>
+    </w:p>
+    <w:p>
+      <w:r>
+        <w:rPr>
+          <w:b/>
+          <w:sz w:val="28"/>
+        </w:rPr>
+        <w:t>Pourquoi :</w:t>
+      </w:r>
+      <w:r>
+        <w:t xml:space="preserve"> Pour réussir son DUT</w:t>
       </w:r>
     </w:p>
     <w:sectPr>
@@ -539,6 +648,27 @@
     <w:name w:val="Normal"/>
     <w:qFormat/>
   </w:style>
+  <w:style w:type="paragraph" w:styleId="Titre1">
+    <w:name w:val="heading 1"/>
+    <w:basedOn w:val="Normal"/>
+    <w:next w:val="Normal"/>
+    <w:link w:val="Titre1Car"/>
+    <w:uiPriority w:val="9"/>
+    <w:qFormat/>
+    <w:rsid w:val="0060080C"/>
+    <w:pPr>
+      <w:keepNext/>
+      <w:keepLines/>
+      <w:spacing w:before="240" w:after="0"/>
+      <w:outlineLvl w:val="0"/>
+    </w:pPr>
+    <w:rPr>
+      <w:rFonts w:asciiTheme="majorHAnsi" w:eastAsiaTheme="majorEastAsia" w:hAnsiTheme="majorHAnsi" w:cstheme="majorBidi"/>
+      <w:color w:val="2F5496" w:themeColor="accent1" w:themeShade="BF"/>
+      <w:sz w:val="32"/>
+      <w:szCs w:val="32"/>
+    </w:rPr>
+  </w:style>
   <w:style w:type="character" w:default="1" w:styleId="Policepardfaut">
     <w:name w:val="Default Paragraph Font"/>
     <w:uiPriority w:val="1"/>
@@ -565,6 +695,19 @@
     <w:uiPriority w:val="99"/>
     <w:semiHidden/>
     <w:unhideWhenUsed/>
+  </w:style>
+  <w:style w:type="character" w:customStyle="1" w:styleId="Titre1Car">
+    <w:name w:val="Titre 1 Car"/>
+    <w:basedOn w:val="Policepardfaut"/>
+    <w:link w:val="Titre1"/>
+    <w:uiPriority w:val="9"/>
+    <w:rsid w:val="0060080C"/>
+    <w:rPr>
+      <w:rFonts w:asciiTheme="majorHAnsi" w:eastAsiaTheme="majorEastAsia" w:hAnsiTheme="majorHAnsi" w:cstheme="majorBidi"/>
+      <w:color w:val="2F5496" w:themeColor="accent1" w:themeShade="BF"/>
+      <w:sz w:val="32"/>
+      <w:szCs w:val="32"/>
+    </w:rPr>
   </w:style>
 </w:styles>
 </file>
